--- a/Reports/L4/L4.docx
+++ b/Reports/L4/L4.docx
@@ -247,13 +247,71 @@
     </w:p>
     <w:p>
       <w:pPr>
-        <w:pStyle w:val="Heading3"/>
-        <w:rPr>
-          <w:lang w:val="en-US"/>
-        </w:rPr>
-      </w:pPr>
-      <w:r>
-        <w:rPr>
+        <w:rPr>
+          <w:lang w:val="en-US"/>
+        </w:rPr>
+      </w:pPr>
+      <w:r>
+        <w:rPr>
+          <w:lang w:val="en-US"/>
+        </w:rPr>
+        <w:t>We made some minor changes to the L1 architecture, mostly to make it fit to our UML class diagram. We took away the ScoreHandler, Added a billboarding box to tie together visual effects with game objects since all game objects are created with billboards. We also added the WorldHandler box to the game specifics.</w:t>
+      </w:r>
+    </w:p>
+    <w:p>
+      <w:pPr>
+        <w:rPr>
+          <w:lang w:val="en-US"/>
+        </w:rPr>
+      </w:pPr>
+      <w:r>
+        <w:rPr>
+          <w:lang w:val="en-US"/>
+        </w:rPr>
+        <w:t>Most of the state machine diagrams are unchanged. we only added a new one to describe how the ghosts AI works using a system of waypoints.</w:t>
+      </w:r>
+    </w:p>
+    <w:p>
+      <w:pPr>
+        <w:rPr>
+          <w:lang w:val="en-US"/>
+        </w:rPr>
+      </w:pPr>
+      <w:r>
+        <w:rPr>
+          <w:lang w:val="en-US"/>
+        </w:rPr>
+        <w:t xml:space="preserve">The updated class diagram is not featured in this document but has instead been sent as a seperate pdf-file. Changes made includes: Took away the Map screen, added functions to the worldHandler class as well as several smaller addition to classes concerning gameplay. Added a class for handling raw mouse input for the camera. </w:t>
+      </w:r>
+    </w:p>
+    <w:p>
+      <w:pPr>
+        <w:rPr>
+          <w:lang w:val="en-US"/>
+        </w:rPr>
+      </w:pPr>
+      <w:r>
+        <w:rPr>
+          <w:lang w:val="en-US"/>
+        </w:rPr>
+        <w:t xml:space="preserve">We also included a class diagram that was constructed by Visual Paradigm from our code. Mostly </w:t>
+      </w:r>
+      <w:r>
+        <w:rPr>
+          <w:lang w:val="en-US"/>
+        </w:rPr>
+        <w:t>as a curiosity.</w:t>
+      </w:r>
+    </w:p>
+    <w:p>
+      <w:pPr>
+        <w:rPr>
+          <w:lang w:val="en-US"/>
+        </w:rPr>
+      </w:pPr>
+      <w:r>
+        <w:rPr>
+          <w:rStyle w:val="Heading3Char"/>
           <w:lang w:val="en-US"/>
         </w:rPr>
         <w:t>Architecture</w:t>
@@ -310,6 +368,7 @@
         <w:rPr>
           <w:lang w:val="en-US"/>
         </w:rPr>
+        <w:lastRenderedPageBreak/>
         <w:t>Ghost AI State Machine Diagram</w:t>
       </w:r>
       <w:r>
@@ -356,21 +415,6 @@
         <w:rPr>
           <w:lang w:val="en-US"/>
         </w:rPr>
-        <w:br w:type="page"/>
-      </w:r>
-    </w:p>
-    <w:p>
-      <w:pPr>
-        <w:pStyle w:val="Heading3"/>
-        <w:rPr>
-          <w:lang w:val="en-US"/>
-        </w:rPr>
-      </w:pPr>
-      <w:r>
-        <w:rPr>
-          <w:lang w:val="en-US"/>
-        </w:rPr>
-        <w:lastRenderedPageBreak/>
         <w:t>Retrieve new waypoint</w:t>
       </w:r>
       <w:r>
@@ -454,6 +498,7 @@
         <w:rPr>
           <w:lang w:val="en-US"/>
         </w:rPr>
+        <w:lastRenderedPageBreak/>
         <w:t>Pacman state machine diagram</w:t>
       </w:r>
       <w:r>
@@ -508,25 +553,9 @@
       </w:r>
       <w:r>
         <w:rPr>
-          <w:lang w:val="en-US"/>
-        </w:rPr>
-        <w:br w:type="page"/>
-      </w:r>
-    </w:p>
-    <w:p>
-      <w:pPr>
-        <w:pStyle w:val="Heading3"/>
-        <w:rPr>
           <w:noProof/>
           <w:lang w:val="en-US"/>
         </w:rPr>
-      </w:pPr>
-      <w:r>
-        <w:rPr>
-          <w:noProof/>
-          <w:lang w:val="en-US"/>
-        </w:rPr>
-        <w:lastRenderedPageBreak/>
         <w:t>ScreenHandler state machine diagram</w:t>
       </w:r>
     </w:p>
@@ -607,6 +636,7 @@
         <w:rPr>
           <w:noProof/>
         </w:rPr>
+        <w:lastRenderedPageBreak/>
         <w:drawing>
           <wp:anchor distT="0" distB="0" distL="114300" distR="114300" simplePos="0" relativeHeight="251658240" behindDoc="0" locked="0" layoutInCell="1" allowOverlap="1">
             <wp:simplePos x="0" y="0"/>
@@ -2668,7 +2698,14 @@
                 <w:rFonts w:ascii="Calibri" w:eastAsia="Times New Roman" w:hAnsi="Calibri" w:cs="Calibri"/>
                 <w:color w:val="000000"/>
               </w:rPr>
-              <w:t>5,5</w:t>
+              <w:t>8</w:t>
+            </w:r>
+            <w:r>
+              <w:rPr>
+                <w:rFonts w:ascii="Calibri" w:eastAsia="Times New Roman" w:hAnsi="Calibri" w:cs="Calibri"/>
+                <w:color w:val="000000"/>
+              </w:rPr>
+              <w:t>,5</w:t>
             </w:r>
           </w:p>
         </w:tc>
@@ -2700,7 +2737,14 @@
                 <w:rFonts w:ascii="Calibri" w:eastAsia="Times New Roman" w:hAnsi="Calibri" w:cs="Calibri"/>
                 <w:color w:val="000000"/>
               </w:rPr>
-              <w:t>101,2</w:t>
+              <w:t>104</w:t>
+            </w:r>
+            <w:r>
+              <w:rPr>
+                <w:rFonts w:ascii="Calibri" w:eastAsia="Times New Roman" w:hAnsi="Calibri" w:cs="Calibri"/>
+                <w:color w:val="000000"/>
+              </w:rPr>
+              <w:t>,2</w:t>
             </w:r>
           </w:p>
         </w:tc>
@@ -3529,7 +3573,14 @@
                 <w:rFonts w:ascii="Calibri" w:eastAsia="Times New Roman" w:hAnsi="Calibri" w:cs="Calibri"/>
                 <w:color w:val="000000"/>
               </w:rPr>
-              <w:t>322,1</w:t>
+              <w:t>325</w:t>
+            </w:r>
+            <w:r>
+              <w:rPr>
+                <w:rFonts w:ascii="Calibri" w:eastAsia="Times New Roman" w:hAnsi="Calibri" w:cs="Calibri"/>
+                <w:color w:val="000000"/>
+              </w:rPr>
+              <w:t>,1</w:t>
             </w:r>
           </w:p>
         </w:tc>
